--- a/docs/VoIP Media Service技术简介.docx
+++ b/docs/VoIP Media Service技术简介.docx
@@ -261,6 +261,8 @@
             <w:t>目录</w:t>
           </w:r>
         </w:p>
+        <w:bookmarkStart w:id="0" w:name="_GoBack"/>
+        <w:bookmarkEnd w:id="0"/>
         <w:p>
           <w:pPr>
             <w:pStyle w:val="10"/>
@@ -285,7 +287,7 @@
           <w:r>
             <w:fldChar w:fldCharType="separate"/>
           </w:r>
-          <w:hyperlink w:anchor="_Toc534817486" w:history="1">
+          <w:hyperlink w:anchor="_Toc5282090" w:history="1">
             <w:r>
               <w:rPr>
                 <w:rStyle w:val="a4"/>
@@ -329,7 +331,7 @@
                 <w:noProof/>
                 <w:webHidden/>
               </w:rPr>
-              <w:instrText xml:space="preserve"> PAGEREF _Toc534817486 \h </w:instrText>
+              <w:instrText xml:space="preserve"> PAGEREF _Toc5282090 \h </w:instrText>
             </w:r>
             <w:r>
               <w:rPr>
@@ -374,7 +376,7 @@
               <w:sz w:val="21"/>
             </w:rPr>
           </w:pPr>
-          <w:hyperlink w:anchor="_Toc534817487" w:history="1">
+          <w:hyperlink w:anchor="_Toc5282091" w:history="1">
             <w:r>
               <w:rPr>
                 <w:rStyle w:val="a4"/>
@@ -409,7 +411,7 @@
                 <w:noProof/>
                 <w:webHidden/>
               </w:rPr>
-              <w:instrText xml:space="preserve"> PAGEREF _Toc534817487 \h </w:instrText>
+              <w:instrText xml:space="preserve"> PAGEREF _Toc5282091 \h </w:instrText>
             </w:r>
             <w:r>
               <w:rPr>
@@ -454,7 +456,7 @@
               <w:sz w:val="21"/>
             </w:rPr>
           </w:pPr>
-          <w:hyperlink w:anchor="_Toc534817488" w:history="1">
+          <w:hyperlink w:anchor="_Toc5282092" w:history="1">
             <w:r>
               <w:rPr>
                 <w:rStyle w:val="a4"/>
@@ -489,7 +491,7 @@
                 <w:noProof/>
                 <w:webHidden/>
               </w:rPr>
-              <w:instrText xml:space="preserve"> PAGEREF _Toc534817488 \h </w:instrText>
+              <w:instrText xml:space="preserve"> PAGEREF _Toc5282092 \h </w:instrText>
             </w:r>
             <w:r>
               <w:rPr>
@@ -534,7 +536,7 @@
               <w:sz w:val="21"/>
             </w:rPr>
           </w:pPr>
-          <w:hyperlink w:anchor="_Toc534817489" w:history="1">
+          <w:hyperlink w:anchor="_Toc5282093" w:history="1">
             <w:r>
               <w:rPr>
                 <w:rStyle w:val="a4"/>
@@ -569,7 +571,7 @@
                 <w:noProof/>
                 <w:webHidden/>
               </w:rPr>
-              <w:instrText xml:space="preserve"> PAGEREF _Toc534817489 \h </w:instrText>
+              <w:instrText xml:space="preserve"> PAGEREF _Toc5282093 \h </w:instrText>
             </w:r>
             <w:r>
               <w:rPr>
@@ -614,7 +616,7 @@
               <w:sz w:val="21"/>
             </w:rPr>
           </w:pPr>
-          <w:hyperlink w:anchor="_Toc534817490" w:history="1">
+          <w:hyperlink w:anchor="_Toc5282094" w:history="1">
             <w:r>
               <w:rPr>
                 <w:rStyle w:val="a4"/>
@@ -649,7 +651,7 @@
                 <w:noProof/>
                 <w:webHidden/>
               </w:rPr>
-              <w:instrText xml:space="preserve"> PAGEREF _Toc534817490 \h </w:instrText>
+              <w:instrText xml:space="preserve"> PAGEREF _Toc5282094 \h </w:instrText>
             </w:r>
             <w:r>
               <w:rPr>
@@ -694,7 +696,7 @@
               <w:sz w:val="21"/>
             </w:rPr>
           </w:pPr>
-          <w:hyperlink w:anchor="_Toc534817491" w:history="1">
+          <w:hyperlink w:anchor="_Toc5282095" w:history="1">
             <w:r>
               <w:rPr>
                 <w:rStyle w:val="a4"/>
@@ -729,7 +731,7 @@
                 <w:noProof/>
                 <w:webHidden/>
               </w:rPr>
-              <w:instrText xml:space="preserve"> PAGEREF _Toc534817491 \h </w:instrText>
+              <w:instrText xml:space="preserve"> PAGEREF _Toc5282095 \h </w:instrText>
             </w:r>
             <w:r>
               <w:rPr>
@@ -774,7 +776,7 @@
               <w:sz w:val="21"/>
             </w:rPr>
           </w:pPr>
-          <w:hyperlink w:anchor="_Toc534817492" w:history="1">
+          <w:hyperlink w:anchor="_Toc5282096" w:history="1">
             <w:r>
               <w:rPr>
                 <w:rStyle w:val="a4"/>
@@ -809,7 +811,7 @@
                 <w:noProof/>
                 <w:webHidden/>
               </w:rPr>
-              <w:instrText xml:space="preserve"> PAGEREF _Toc534817492 \h </w:instrText>
+              <w:instrText xml:space="preserve"> PAGEREF _Toc5282096 \h </w:instrText>
             </w:r>
             <w:r>
               <w:rPr>
@@ -854,7 +856,7 @@
               <w:sz w:val="21"/>
             </w:rPr>
           </w:pPr>
-          <w:hyperlink w:anchor="_Toc534817493" w:history="1">
+          <w:hyperlink w:anchor="_Toc5282097" w:history="1">
             <w:r>
               <w:rPr>
                 <w:rStyle w:val="a4"/>
@@ -889,7 +891,7 @@
                 <w:noProof/>
                 <w:webHidden/>
               </w:rPr>
-              <w:instrText xml:space="preserve"> PAGEREF _Toc534817493 \h </w:instrText>
+              <w:instrText xml:space="preserve"> PAGEREF _Toc5282097 \h </w:instrText>
             </w:r>
             <w:r>
               <w:rPr>
@@ -934,7 +936,7 @@
               <w:sz w:val="21"/>
             </w:rPr>
           </w:pPr>
-          <w:hyperlink w:anchor="_Toc534817494" w:history="1">
+          <w:hyperlink w:anchor="_Toc5282098" w:history="1">
             <w:r>
               <w:rPr>
                 <w:rStyle w:val="a4"/>
@@ -969,7 +971,7 @@
                 <w:noProof/>
                 <w:webHidden/>
               </w:rPr>
-              <w:instrText xml:space="preserve"> PAGEREF _Toc534817494 \h </w:instrText>
+              <w:instrText xml:space="preserve"> PAGEREF _Toc5282098 \h </w:instrText>
             </w:r>
             <w:r>
               <w:rPr>
@@ -1014,7 +1016,7 @@
               <w:sz w:val="21"/>
             </w:rPr>
           </w:pPr>
-          <w:hyperlink w:anchor="_Toc534817495" w:history="1">
+          <w:hyperlink w:anchor="_Toc5282099" w:history="1">
             <w:r>
               <w:rPr>
                 <w:rStyle w:val="a4"/>
@@ -1049,7 +1051,7 @@
                 <w:noProof/>
                 <w:webHidden/>
               </w:rPr>
-              <w:instrText xml:space="preserve"> PAGEREF _Toc534817495 \h </w:instrText>
+              <w:instrText xml:space="preserve"> PAGEREF _Toc5282099 \h </w:instrText>
             </w:r>
             <w:r>
               <w:rPr>
@@ -1094,7 +1096,7 @@
               <w:sz w:val="21"/>
             </w:rPr>
           </w:pPr>
-          <w:hyperlink w:anchor="_Toc534817496" w:history="1">
+          <w:hyperlink w:anchor="_Toc5282100" w:history="1">
             <w:r>
               <w:rPr>
                 <w:rStyle w:val="a4"/>
@@ -1129,7 +1131,7 @@
                 <w:noProof/>
                 <w:webHidden/>
               </w:rPr>
-              <w:instrText xml:space="preserve"> PAGEREF _Toc534817496 \h </w:instrText>
+              <w:instrText xml:space="preserve"> PAGEREF _Toc5282100 \h </w:instrText>
             </w:r>
             <w:r>
               <w:rPr>
@@ -1289,7 +1291,7 @@
         </w:numPr>
         <w:ind w:leftChars="0" w:right="240"/>
       </w:pPr>
-      <w:bookmarkStart w:id="0" w:name="_Toc534817486"/>
+      <w:bookmarkStart w:id="1" w:name="_Toc5282090"/>
       <w:r>
         <w:rPr>
           <w:rFonts w:hint="eastAsia"/>
@@ -1297,7 +1299,7 @@
         <w:lastRenderedPageBreak/>
         <w:t>环境需求</w:t>
       </w:r>
-      <w:bookmarkEnd w:id="0"/>
+      <w:bookmarkEnd w:id="1"/>
     </w:p>
     <w:p>
       <w:pPr>
@@ -1327,7 +1329,7 @@
         <w:pStyle w:val="2"/>
         <w:ind w:left="240" w:right="240"/>
       </w:pPr>
-      <w:bookmarkStart w:id="1" w:name="_Toc534817487"/>
+      <w:bookmarkStart w:id="2" w:name="_Toc5282091"/>
       <w:r>
         <w:rPr>
           <w:rFonts w:hint="eastAsia"/>
@@ -1343,7 +1345,7 @@
         </w:rPr>
         <w:t>网络带宽要求</w:t>
       </w:r>
-      <w:bookmarkEnd w:id="1"/>
+      <w:bookmarkEnd w:id="2"/>
     </w:p>
     <w:p>
       <w:pPr>
@@ -1456,7 +1458,7 @@
         <w:pStyle w:val="2"/>
         <w:ind w:left="240" w:right="240"/>
       </w:pPr>
-      <w:bookmarkStart w:id="2" w:name="_Toc534817488"/>
+      <w:bookmarkStart w:id="3" w:name="_Toc5282092"/>
       <w:r>
         <w:rPr>
           <w:rFonts w:hint="eastAsia"/>
@@ -1472,7 +1474,7 @@
         </w:rPr>
         <w:t>硬件配置要求</w:t>
       </w:r>
-      <w:bookmarkEnd w:id="2"/>
+      <w:bookmarkEnd w:id="3"/>
     </w:p>
     <w:p>
       <w:pPr>
@@ -1517,7 +1519,7 @@
         <w:pStyle w:val="2"/>
         <w:ind w:left="240" w:right="240"/>
       </w:pPr>
-      <w:bookmarkStart w:id="3" w:name="_Toc534817489"/>
+      <w:bookmarkStart w:id="4" w:name="_Toc5282093"/>
       <w:r>
         <w:rPr>
           <w:rFonts w:hint="eastAsia"/>
@@ -1530,7 +1532,7 @@
         </w:rPr>
         <w:t>软件配置要求</w:t>
       </w:r>
-      <w:bookmarkEnd w:id="3"/>
+      <w:bookmarkEnd w:id="4"/>
     </w:p>
     <w:p>
       <w:pPr>
@@ -1602,7 +1604,7 @@
         <w:pStyle w:val="1"/>
         <w:ind w:left="240" w:right="240"/>
       </w:pPr>
-      <w:bookmarkStart w:id="4" w:name="_Toc534817490"/>
+      <w:bookmarkStart w:id="5" w:name="_Toc5282094"/>
       <w:r>
         <w:lastRenderedPageBreak/>
         <w:t>2</w:t>
@@ -1616,14 +1618,14 @@
         </w:rPr>
         <w:t>系统架构</w:t>
       </w:r>
-      <w:bookmarkEnd w:id="4"/>
+      <w:bookmarkEnd w:id="5"/>
     </w:p>
     <w:p>
       <w:pPr>
         <w:pStyle w:val="2"/>
         <w:ind w:left="240" w:right="240"/>
       </w:pPr>
-      <w:bookmarkStart w:id="5" w:name="_Toc534817491"/>
+      <w:bookmarkStart w:id="6" w:name="_Toc5282095"/>
       <w:r>
         <w:t>2</w:t>
       </w:r>
@@ -1636,7 +1638,7 @@
         </w:rPr>
         <w:t>服务器端</w:t>
       </w:r>
-      <w:bookmarkEnd w:id="5"/>
+      <w:bookmarkEnd w:id="6"/>
     </w:p>
     <w:p>
       <w:pPr>
@@ -1673,7 +1675,7 @@
                     <pic:cNvPicPr/>
                   </pic:nvPicPr>
                   <pic:blipFill>
-                    <a:blip r:embed="rId6"/>
+                    <a:blip r:embed="rId8"/>
                     <a:stretch>
                       <a:fillRect/>
                     </a:stretch>
@@ -1941,7 +1943,7 @@
         <w:pStyle w:val="2"/>
         <w:ind w:left="240" w:right="240"/>
       </w:pPr>
-      <w:bookmarkStart w:id="6" w:name="_Toc534817492"/>
+      <w:bookmarkStart w:id="7" w:name="_Toc5282096"/>
       <w:r>
         <w:t>2</w:t>
       </w:r>
@@ -1954,7 +1956,7 @@
         </w:rPr>
         <w:t>客户端</w:t>
       </w:r>
-      <w:bookmarkEnd w:id="6"/>
+      <w:bookmarkEnd w:id="7"/>
     </w:p>
     <w:p>
       <w:pPr>
@@ -2094,7 +2096,7 @@
                     <pic:cNvPicPr/>
                   </pic:nvPicPr>
                   <pic:blipFill>
-                    <a:blip r:embed="rId7"/>
+                    <a:blip r:embed="rId9"/>
                     <a:stretch>
                       <a:fillRect/>
                     </a:stretch>
@@ -2158,8 +2160,6 @@
       <w:pPr>
         <w:ind w:left="240" w:right="240"/>
       </w:pPr>
-      <w:bookmarkStart w:id="7" w:name="_GoBack"/>
-      <w:bookmarkEnd w:id="7"/>
       <w:r>
         <w:t>VoIP M</w:t>
       </w:r>
@@ -2425,7 +2425,7 @@
         <w:pStyle w:val="1"/>
         <w:ind w:left="240" w:right="240"/>
       </w:pPr>
-      <w:bookmarkStart w:id="8" w:name="_Toc534817493"/>
+      <w:bookmarkStart w:id="8" w:name="_Toc5282097"/>
       <w:r>
         <w:lastRenderedPageBreak/>
         <w:t>3.</w:t>
@@ -2443,7 +2443,7 @@
         <w:pStyle w:val="2"/>
         <w:ind w:left="240" w:right="240"/>
       </w:pPr>
-      <w:bookmarkStart w:id="9" w:name="_Toc534817494"/>
+      <w:bookmarkStart w:id="9" w:name="_Toc5282098"/>
       <w:r>
         <w:t>3.</w:t>
       </w:r>
@@ -2474,7 +2474,7 @@
         <w:pStyle w:val="2"/>
         <w:ind w:left="240" w:right="240"/>
       </w:pPr>
-      <w:bookmarkStart w:id="10" w:name="_Toc534817495"/>
+      <w:bookmarkStart w:id="10" w:name="_Toc5282099"/>
       <w:r>
         <w:t>3.</w:t>
       </w:r>
@@ -2505,7 +2505,7 @@
         <w:pStyle w:val="2"/>
         <w:ind w:left="240" w:right="240"/>
       </w:pPr>
-      <w:bookmarkStart w:id="11" w:name="_Toc534817496"/>
+      <w:bookmarkStart w:id="11" w:name="_Toc5282100"/>
       <w:r>
         <w:t>3.</w:t>
       </w:r>
@@ -2562,6 +2562,12 @@
       </w:r>
     </w:p>
     <w:sectPr>
+      <w:headerReference w:type="even" r:id="rId10"/>
+      <w:headerReference w:type="default" r:id="rId11"/>
+      <w:footerReference w:type="even" r:id="rId12"/>
+      <w:footerReference w:type="default" r:id="rId13"/>
+      <w:headerReference w:type="first" r:id="rId14"/>
+      <w:footerReference w:type="first" r:id="rId15"/>
       <w:pgSz w:w="11906" w:h="16838"/>
       <w:pgMar w:top="1440" w:right="1800" w:bottom="1440" w:left="1800" w:header="851" w:footer="992" w:gutter="0"/>
       <w:cols w:space="425"/>
@@ -2569,6 +2575,126 @@
     </w:sectPr>
   </w:body>
 </w:document>
+</file>
+
+<file path=word/endnotes.xml><?xml version="1.0" encoding="utf-8"?>
+<w:endnotes xmlns:wpc="http://schemas.microsoft.com/office/word/2010/wordprocessingCanvas" xmlns:mc="http://schemas.openxmlformats.org/markup-compatibility/2006" xmlns:o="urn:schemas-microsoft-com:office:office" xmlns:r="http://schemas.openxmlformats.org/officeDocument/2006/relationships" xmlns:m="http://schemas.openxmlformats.org/officeDocument/2006/math" xmlns:v="urn:schemas-microsoft-com:vml" xmlns:wp14="http://schemas.microsoft.com/office/word/2010/wordprocessingDrawing" xmlns:wp="http://schemas.openxmlformats.org/drawingml/2006/wordprocessingDrawing" xmlns:w10="urn:schemas-microsoft-com:office:word" xmlns:w="http://schemas.openxmlformats.org/wordprocessingml/2006/main" xmlns:w14="http://schemas.microsoft.com/office/word/2010/wordml" xmlns:w15="http://schemas.microsoft.com/office/word/2012/wordml" xmlns:wpg="http://schemas.microsoft.com/office/word/2010/wordprocessingGroup" xmlns:wpi="http://schemas.microsoft.com/office/word/2010/wordprocessingInk" xmlns:wne="http://schemas.microsoft.com/office/word/2006/wordml" xmlns:wps="http://schemas.microsoft.com/office/word/2010/wordprocessingShape" mc:Ignorable="w14 w15 wp14">
+  <w:endnote w:type="separator" w:id="-1">
+    <w:p>
+      <w:pPr>
+        <w:spacing w:line="240" w:lineRule="auto"/>
+        <w:ind w:left="240" w:right="240"/>
+      </w:pPr>
+      <w:r>
+        <w:separator/>
+      </w:r>
+    </w:p>
+  </w:endnote>
+  <w:endnote w:type="continuationSeparator" w:id="0">
+    <w:p>
+      <w:pPr>
+        <w:spacing w:line="240" w:lineRule="auto"/>
+        <w:ind w:left="240" w:right="240"/>
+      </w:pPr>
+      <w:r>
+        <w:continuationSeparator/>
+      </w:r>
+    </w:p>
+  </w:endnote>
+</w:endnotes>
+</file>
+
+<file path=word/footer1.xml><?xml version="1.0" encoding="utf-8"?>
+<w:ftr xmlns:wpc="http://schemas.microsoft.com/office/word/2010/wordprocessingCanvas" xmlns:mc="http://schemas.openxmlformats.org/markup-compatibility/2006" xmlns:o="urn:schemas-microsoft-com:office:office" xmlns:r="http://schemas.openxmlformats.org/officeDocument/2006/relationships" xmlns:m="http://schemas.openxmlformats.org/officeDocument/2006/math" xmlns:v="urn:schemas-microsoft-com:vml" xmlns:wp14="http://schemas.microsoft.com/office/word/2010/wordprocessingDrawing" xmlns:wp="http://schemas.openxmlformats.org/drawingml/2006/wordprocessingDrawing" xmlns:w10="urn:schemas-microsoft-com:office:word" xmlns:w="http://schemas.openxmlformats.org/wordprocessingml/2006/main" xmlns:w14="http://schemas.microsoft.com/office/word/2010/wordml" xmlns:w15="http://schemas.microsoft.com/office/word/2012/wordml" xmlns:wpg="http://schemas.microsoft.com/office/word/2010/wordprocessingGroup" xmlns:wpi="http://schemas.microsoft.com/office/word/2010/wordprocessingInk" xmlns:wne="http://schemas.microsoft.com/office/word/2006/wordml" xmlns:wps="http://schemas.microsoft.com/office/word/2010/wordprocessingShape" mc:Ignorable="w14 w15 wp14">
+  <w:p>
+    <w:pPr>
+      <w:pStyle w:val="a6"/>
+      <w:ind w:left="240" w:right="240"/>
+    </w:pPr>
+  </w:p>
+</w:ftr>
+</file>
+
+<file path=word/footer2.xml><?xml version="1.0" encoding="utf-8"?>
+<w:ftr xmlns:wpc="http://schemas.microsoft.com/office/word/2010/wordprocessingCanvas" xmlns:mc="http://schemas.openxmlformats.org/markup-compatibility/2006" xmlns:o="urn:schemas-microsoft-com:office:office" xmlns:r="http://schemas.openxmlformats.org/officeDocument/2006/relationships" xmlns:m="http://schemas.openxmlformats.org/officeDocument/2006/math" xmlns:v="urn:schemas-microsoft-com:vml" xmlns:wp14="http://schemas.microsoft.com/office/word/2010/wordprocessingDrawing" xmlns:wp="http://schemas.openxmlformats.org/drawingml/2006/wordprocessingDrawing" xmlns:w10="urn:schemas-microsoft-com:office:word" xmlns:w="http://schemas.openxmlformats.org/wordprocessingml/2006/main" xmlns:w14="http://schemas.microsoft.com/office/word/2010/wordml" xmlns:w15="http://schemas.microsoft.com/office/word/2012/wordml" xmlns:wpg="http://schemas.microsoft.com/office/word/2010/wordprocessingGroup" xmlns:wpi="http://schemas.microsoft.com/office/word/2010/wordprocessingInk" xmlns:wne="http://schemas.microsoft.com/office/word/2006/wordml" xmlns:wps="http://schemas.microsoft.com/office/word/2010/wordprocessingShape" mc:Ignorable="w14 w15 wp14">
+  <w:p>
+    <w:pPr>
+      <w:pStyle w:val="a6"/>
+      <w:ind w:left="240" w:right="240"/>
+    </w:pPr>
+  </w:p>
+</w:ftr>
+</file>
+
+<file path=word/footer3.xml><?xml version="1.0" encoding="utf-8"?>
+<w:ftr xmlns:wpc="http://schemas.microsoft.com/office/word/2010/wordprocessingCanvas" xmlns:mc="http://schemas.openxmlformats.org/markup-compatibility/2006" xmlns:o="urn:schemas-microsoft-com:office:office" xmlns:r="http://schemas.openxmlformats.org/officeDocument/2006/relationships" xmlns:m="http://schemas.openxmlformats.org/officeDocument/2006/math" xmlns:v="urn:schemas-microsoft-com:vml" xmlns:wp14="http://schemas.microsoft.com/office/word/2010/wordprocessingDrawing" xmlns:wp="http://schemas.openxmlformats.org/drawingml/2006/wordprocessingDrawing" xmlns:w10="urn:schemas-microsoft-com:office:word" xmlns:w="http://schemas.openxmlformats.org/wordprocessingml/2006/main" xmlns:w14="http://schemas.microsoft.com/office/word/2010/wordml" xmlns:w15="http://schemas.microsoft.com/office/word/2012/wordml" xmlns:wpg="http://schemas.microsoft.com/office/word/2010/wordprocessingGroup" xmlns:wpi="http://schemas.microsoft.com/office/word/2010/wordprocessingInk" xmlns:wne="http://schemas.microsoft.com/office/word/2006/wordml" xmlns:wps="http://schemas.microsoft.com/office/word/2010/wordprocessingShape" mc:Ignorable="w14 w15 wp14">
+  <w:p>
+    <w:pPr>
+      <w:pStyle w:val="a6"/>
+      <w:ind w:left="240" w:right="240"/>
+    </w:pPr>
+  </w:p>
+</w:ftr>
+</file>
+
+<file path=word/footnotes.xml><?xml version="1.0" encoding="utf-8"?>
+<w:footnotes xmlns:wpc="http://schemas.microsoft.com/office/word/2010/wordprocessingCanvas" xmlns:mc="http://schemas.openxmlformats.org/markup-compatibility/2006" xmlns:o="urn:schemas-microsoft-com:office:office" xmlns:r="http://schemas.openxmlformats.org/officeDocument/2006/relationships" xmlns:m="http://schemas.openxmlformats.org/officeDocument/2006/math" xmlns:v="urn:schemas-microsoft-com:vml" xmlns:wp14="http://schemas.microsoft.com/office/word/2010/wordprocessingDrawing" xmlns:wp="http://schemas.openxmlformats.org/drawingml/2006/wordprocessingDrawing" xmlns:w10="urn:schemas-microsoft-com:office:word" xmlns:w="http://schemas.openxmlformats.org/wordprocessingml/2006/main" xmlns:w14="http://schemas.microsoft.com/office/word/2010/wordml" xmlns:w15="http://schemas.microsoft.com/office/word/2012/wordml" xmlns:wpg="http://schemas.microsoft.com/office/word/2010/wordprocessingGroup" xmlns:wpi="http://schemas.microsoft.com/office/word/2010/wordprocessingInk" xmlns:wne="http://schemas.microsoft.com/office/word/2006/wordml" xmlns:wps="http://schemas.microsoft.com/office/word/2010/wordprocessingShape" mc:Ignorable="w14 w15 wp14">
+  <w:footnote w:type="separator" w:id="-1">
+    <w:p>
+      <w:pPr>
+        <w:spacing w:line="240" w:lineRule="auto"/>
+        <w:ind w:left="240" w:right="240"/>
+      </w:pPr>
+      <w:r>
+        <w:separator/>
+      </w:r>
+    </w:p>
+  </w:footnote>
+  <w:footnote w:type="continuationSeparator" w:id="0">
+    <w:p>
+      <w:pPr>
+        <w:spacing w:line="240" w:lineRule="auto"/>
+        <w:ind w:left="240" w:right="240"/>
+      </w:pPr>
+      <w:r>
+        <w:continuationSeparator/>
+      </w:r>
+    </w:p>
+  </w:footnote>
+</w:footnotes>
+</file>
+
+<file path=word/header1.xml><?xml version="1.0" encoding="utf-8"?>
+<w:hdr xmlns:wpc="http://schemas.microsoft.com/office/word/2010/wordprocessingCanvas" xmlns:mc="http://schemas.openxmlformats.org/markup-compatibility/2006" xmlns:o="urn:schemas-microsoft-com:office:office" xmlns:r="http://schemas.openxmlformats.org/officeDocument/2006/relationships" xmlns:m="http://schemas.openxmlformats.org/officeDocument/2006/math" xmlns:v="urn:schemas-microsoft-com:vml" xmlns:wp14="http://schemas.microsoft.com/office/word/2010/wordprocessingDrawing" xmlns:wp="http://schemas.openxmlformats.org/drawingml/2006/wordprocessingDrawing" xmlns:w10="urn:schemas-microsoft-com:office:word" xmlns:w="http://schemas.openxmlformats.org/wordprocessingml/2006/main" xmlns:w14="http://schemas.microsoft.com/office/word/2010/wordml" xmlns:w15="http://schemas.microsoft.com/office/word/2012/wordml" xmlns:wpg="http://schemas.microsoft.com/office/word/2010/wordprocessingGroup" xmlns:wpi="http://schemas.microsoft.com/office/word/2010/wordprocessingInk" xmlns:wne="http://schemas.microsoft.com/office/word/2006/wordml" xmlns:wps="http://schemas.microsoft.com/office/word/2010/wordprocessingShape" mc:Ignorable="w14 w15 wp14">
+  <w:p>
+    <w:pPr>
+      <w:pStyle w:val="a5"/>
+      <w:ind w:left="240" w:right="240"/>
+    </w:pPr>
+  </w:p>
+</w:hdr>
+</file>
+
+<file path=word/header2.xml><?xml version="1.0" encoding="utf-8"?>
+<w:hdr xmlns:wpc="http://schemas.microsoft.com/office/word/2010/wordprocessingCanvas" xmlns:mc="http://schemas.openxmlformats.org/markup-compatibility/2006" xmlns:o="urn:schemas-microsoft-com:office:office" xmlns:r="http://schemas.openxmlformats.org/officeDocument/2006/relationships" xmlns:m="http://schemas.openxmlformats.org/officeDocument/2006/math" xmlns:v="urn:schemas-microsoft-com:vml" xmlns:wp14="http://schemas.microsoft.com/office/word/2010/wordprocessingDrawing" xmlns:wp="http://schemas.openxmlformats.org/drawingml/2006/wordprocessingDrawing" xmlns:w10="urn:schemas-microsoft-com:office:word" xmlns:w="http://schemas.openxmlformats.org/wordprocessingml/2006/main" xmlns:w14="http://schemas.microsoft.com/office/word/2010/wordml" xmlns:w15="http://schemas.microsoft.com/office/word/2012/wordml" xmlns:wpg="http://schemas.microsoft.com/office/word/2010/wordprocessingGroup" xmlns:wpi="http://schemas.microsoft.com/office/word/2010/wordprocessingInk" xmlns:wne="http://schemas.microsoft.com/office/word/2006/wordml" xmlns:wps="http://schemas.microsoft.com/office/word/2010/wordprocessingShape" mc:Ignorable="w14 w15 wp14">
+  <w:p>
+    <w:pPr>
+      <w:pStyle w:val="a5"/>
+      <w:ind w:left="240" w:right="240"/>
+    </w:pPr>
+  </w:p>
+</w:hdr>
+</file>
+
+<file path=word/header3.xml><?xml version="1.0" encoding="utf-8"?>
+<w:hdr xmlns:wpc="http://schemas.microsoft.com/office/word/2010/wordprocessingCanvas" xmlns:mc="http://schemas.openxmlformats.org/markup-compatibility/2006" xmlns:o="urn:schemas-microsoft-com:office:office" xmlns:r="http://schemas.openxmlformats.org/officeDocument/2006/relationships" xmlns:m="http://schemas.openxmlformats.org/officeDocument/2006/math" xmlns:v="urn:schemas-microsoft-com:vml" xmlns:wp14="http://schemas.microsoft.com/office/word/2010/wordprocessingDrawing" xmlns:wp="http://schemas.openxmlformats.org/drawingml/2006/wordprocessingDrawing" xmlns:w10="urn:schemas-microsoft-com:office:word" xmlns:w="http://schemas.openxmlformats.org/wordprocessingml/2006/main" xmlns:w14="http://schemas.microsoft.com/office/word/2010/wordml" xmlns:w15="http://schemas.microsoft.com/office/word/2012/wordml" xmlns:wpg="http://schemas.microsoft.com/office/word/2010/wordprocessingGroup" xmlns:wpi="http://schemas.microsoft.com/office/word/2010/wordprocessingInk" xmlns:wne="http://schemas.microsoft.com/office/word/2006/wordml" xmlns:wps="http://schemas.microsoft.com/office/word/2010/wordprocessingShape" mc:Ignorable="w14 w15 wp14">
+  <w:p>
+    <w:pPr>
+      <w:pStyle w:val="a5"/>
+      <w:ind w:left="240" w:right="240"/>
+    </w:pPr>
+  </w:p>
+</w:hdr>
 </file>
 
 <file path=word/numbering.xml><?xml version="1.0" encoding="utf-8"?>
@@ -3519,6 +3645,72 @@
       <w:szCs w:val="32"/>
     </w:rPr>
   </w:style>
+  <w:style w:type="paragraph" w:styleId="a5">
+    <w:name w:val="header"/>
+    <w:basedOn w:val="a"/>
+    <w:link w:val="Char"/>
+    <w:uiPriority w:val="99"/>
+    <w:unhideWhenUsed/>
+    <w:rsid w:val="0062793F"/>
+    <w:pPr>
+      <w:pBdr>
+        <w:bottom w:val="single" w:sz="6" w:space="1" w:color="auto"/>
+      </w:pBdr>
+      <w:tabs>
+        <w:tab w:val="center" w:pos="4153"/>
+        <w:tab w:val="right" w:pos="8306"/>
+      </w:tabs>
+      <w:snapToGrid w:val="0"/>
+      <w:spacing w:line="240" w:lineRule="auto"/>
+      <w:jc w:val="center"/>
+    </w:pPr>
+    <w:rPr>
+      <w:sz w:val="18"/>
+      <w:szCs w:val="18"/>
+    </w:rPr>
+  </w:style>
+  <w:style w:type="character" w:customStyle="1" w:styleId="Char">
+    <w:name w:val="页眉 Char"/>
+    <w:basedOn w:val="a0"/>
+    <w:link w:val="a5"/>
+    <w:uiPriority w:val="99"/>
+    <w:rsid w:val="0062793F"/>
+    <w:rPr>
+      <w:sz w:val="18"/>
+      <w:szCs w:val="18"/>
+    </w:rPr>
+  </w:style>
+  <w:style w:type="paragraph" w:styleId="a6">
+    <w:name w:val="footer"/>
+    <w:basedOn w:val="a"/>
+    <w:link w:val="Char0"/>
+    <w:uiPriority w:val="99"/>
+    <w:unhideWhenUsed/>
+    <w:rsid w:val="0062793F"/>
+    <w:pPr>
+      <w:tabs>
+        <w:tab w:val="center" w:pos="4153"/>
+        <w:tab w:val="right" w:pos="8306"/>
+      </w:tabs>
+      <w:snapToGrid w:val="0"/>
+      <w:spacing w:line="240" w:lineRule="auto"/>
+    </w:pPr>
+    <w:rPr>
+      <w:sz w:val="18"/>
+      <w:szCs w:val="18"/>
+    </w:rPr>
+  </w:style>
+  <w:style w:type="character" w:customStyle="1" w:styleId="Char0">
+    <w:name w:val="页脚 Char"/>
+    <w:basedOn w:val="a0"/>
+    <w:link w:val="a6"/>
+    <w:uiPriority w:val="99"/>
+    <w:rsid w:val="0062793F"/>
+    <w:rPr>
+      <w:sz w:val="18"/>
+      <w:szCs w:val="18"/>
+    </w:rPr>
+  </w:style>
 </w:styles>
 </file>
 
@@ -3788,7 +3980,7 @@
 </file>
 
 <file path=customXml/itemProps1.xml><?xml version="1.0" encoding="utf-8"?>
-<ds:datastoreItem xmlns:ds="http://schemas.openxmlformats.org/officeDocument/2006/customXml" ds:itemID="{8B02A642-6446-4F3F-8324-586CC4CA910A}">
+<ds:datastoreItem xmlns:ds="http://schemas.openxmlformats.org/officeDocument/2006/customXml" ds:itemID="{03BC4B8E-034C-4A95-99A8-F9F461A38C8F}">
   <ds:schemaRefs>
     <ds:schemaRef ds:uri="http://schemas.openxmlformats.org/officeDocument/2006/bibliography"/>
   </ds:schemaRefs>
